--- a/public/sample_uploads/Investor Statement Template.docx
+++ b/public/sample_uploads/Investor Statement Template.docx
@@ -2847,27 +2847,7 @@
           <w:sz w:val="16"/>
           <w:szCs w:val="16"/>
         </w:rPr>
-        <w:t xml:space="preserve">This is </w:t>
-      </w:r>
-      <w:proofErr w:type="spellStart"/>
-      <w:proofErr w:type="gramStart"/>
-      <w:r>
-        <w:rPr>
-          <w:rFonts w:cstheme="minorHAnsi"/>
-          <w:sz w:val="16"/>
-          <w:szCs w:val="16"/>
-        </w:rPr>
-        <w:t>a</w:t>
-      </w:r>
-      <w:proofErr w:type="spellEnd"/>
-      <w:proofErr w:type="gramEnd"/>
-      <w:r>
-        <w:rPr>
-          <w:rFonts w:cstheme="minorHAnsi"/>
-          <w:sz w:val="16"/>
-          <w:szCs w:val="16"/>
-        </w:rPr>
-        <w:t xml:space="preserve"> account statement for the purpose of investor record and not intended for any tax considerations. For any tax related query, investors are advised to consult their respective tax advisor/s</w:t>
+        <w:t>This is a account statement for the purpose of investor record and not intended for any tax considerations. For any tax related query, investors are advised to consult their respective tax advisor/s</w:t>
       </w:r>
     </w:p>
     <w:p>
@@ -2891,25 +2871,7 @@
           <w:sz w:val="16"/>
           <w:szCs w:val="16"/>
         </w:rPr>
-        <w:t xml:space="preserve">The investor agrees that contents of this letter will </w:t>
-      </w:r>
-      <w:proofErr w:type="gramStart"/>
-      <w:r>
-        <w:rPr>
-          <w:rFonts w:cstheme="minorHAnsi"/>
-          <w:sz w:val="16"/>
-          <w:szCs w:val="16"/>
-        </w:rPr>
-        <w:t>deemed</w:t>
-      </w:r>
-      <w:proofErr w:type="gramEnd"/>
-      <w:r>
-        <w:rPr>
-          <w:rFonts w:cstheme="minorHAnsi"/>
-          <w:sz w:val="16"/>
-          <w:szCs w:val="16"/>
-        </w:rPr>
-        <w:t xml:space="preserve"> to be accepted by the investor, unless within 15 days of the date of this statement, the investor informs </w:t>
+        <w:t xml:space="preserve">The investor agrees that contents of this letter will deemed to be accepted by the investor, unless within 15 days of the date of this statement, the investor informs </w:t>
       </w:r>
       <w:r>
         <w:rPr>
@@ -2951,17 +2913,428 @@
         </w:rPr>
         <w:t xml:space="preserve">For any change in coordinates/ or statement related query please write to: </w:t>
       </w:r>
+      <w:hyperlink r:id="rId8" w:history="1">
+        <w:r>
+          <w:rPr>
+            <w:rStyle w:val="Hyperlink"/>
+            <w:rFonts w:cstheme="minorHAnsi"/>
+            <w:sz w:val="16"/>
+            <w:szCs w:val="16"/>
+          </w:rPr>
+          <w:t>ir@demofund.com</w:t>
+        </w:r>
+      </w:hyperlink>
+    </w:p>
+    <w:p>
+      <w:pPr>
+        <w:spacing w:after="0" w:line="240" w:lineRule="auto"/>
+        <w:jc w:val="both"/>
+        <w:rPr>
+          <w:rFonts w:cstheme="minorHAnsi"/>
+          <w:sz w:val="16"/>
+          <w:szCs w:val="16"/>
+        </w:rPr>
+      </w:pPr>
+    </w:p>
+    <w:p>
+      <w:pPr>
+        <w:spacing w:after="0" w:line="240" w:lineRule="auto"/>
+        <w:jc w:val="both"/>
+        <w:rPr>
+          <w:rFonts w:cstheme="minorHAnsi"/>
+          <w:sz w:val="16"/>
+          <w:szCs w:val="16"/>
+        </w:rPr>
+      </w:pPr>
       <w:r>
         <w:rPr>
           <w:rFonts w:cstheme="minorHAnsi"/>
           <w:sz w:val="16"/>
           <w:szCs w:val="16"/>
         </w:rPr>
-        <w:t>ir@demofund.com</w:t>
+        <w:fldChar w:fldCharType="begin"/>
+      </w:r>
+      <w:r>
+        <w:rPr>
+          <w:rFonts w:cstheme="minorHAnsi"/>
+          <w:sz w:val="16"/>
+          <w:szCs w:val="16"/>
+        </w:rPr>
+        <w:instrText xml:space="preserve"> MERGEFIELD  =context.all_keys  \* MERGEFORMAT </w:instrText>
+      </w:r>
+      <w:r>
+        <w:rPr>
+          <w:rFonts w:cstheme="minorHAnsi"/>
+          <w:sz w:val="16"/>
+          <w:szCs w:val="16"/>
+        </w:rPr>
+        <w:fldChar w:fldCharType="separate"/>
+      </w:r>
+      <w:r>
+        <w:rPr>
+          <w:rFonts w:cstheme="minorHAnsi"/>
+          <w:noProof/>
+          <w:sz w:val="16"/>
+          <w:szCs w:val="16"/>
+        </w:rPr>
+        <w:t>«=context.all_keys»</w:t>
+      </w:r>
+      <w:r>
+        <w:rPr>
+          <w:rFonts w:cstheme="minorHAnsi"/>
+          <w:sz w:val="16"/>
+          <w:szCs w:val="16"/>
+        </w:rPr>
+        <w:fldChar w:fldCharType="end"/>
       </w:r>
     </w:p>
+    <w:p>
+      <w:pPr>
+        <w:spacing w:after="0" w:line="240" w:lineRule="auto"/>
+        <w:jc w:val="both"/>
+        <w:rPr>
+          <w:rFonts w:cstheme="minorHAnsi"/>
+          <w:sz w:val="16"/>
+          <w:szCs w:val="16"/>
+        </w:rPr>
+      </w:pPr>
+    </w:p>
+    <w:tbl>
+      <w:tblPr>
+        <w:tblStyle w:val="TableGrid"/>
+        <w:tblW w:w="0" w:type="auto"/>
+        <w:tblLook w:val="04A0" w:firstRow="1" w:lastRow="0" w:firstColumn="1" w:lastColumn="0" w:noHBand="0" w:noVBand="1"/>
+      </w:tblPr>
+      <w:tblGrid>
+        <w:gridCol w:w="2254"/>
+        <w:gridCol w:w="2254"/>
+        <w:gridCol w:w="2254"/>
+        <w:gridCol w:w="2254"/>
+      </w:tblGrid>
+      <w:tr>
+        <w:tc>
+          <w:tcPr>
+            <w:tcW w:w="2254" w:type="dxa"/>
+          </w:tcPr>
+          <w:p>
+            <w:pPr>
+              <w:jc w:val="both"/>
+              <w:rPr>
+                <w:rFonts w:cstheme="minorHAnsi"/>
+                <w:sz w:val="16"/>
+                <w:szCs w:val="16"/>
+              </w:rPr>
+            </w:pPr>
+            <w:r>
+              <w:rPr>
+                <w:rFonts w:cstheme="minorHAnsi"/>
+                <w:sz w:val="16"/>
+                <w:szCs w:val="16"/>
+              </w:rPr>
+              <w:fldChar w:fldCharType="begin"/>
+            </w:r>
+            <w:r>
+              <w:rPr>
+                <w:rFonts w:cstheme="minorHAnsi"/>
+                <w:sz w:val="16"/>
+                <w:szCs w:val="16"/>
+              </w:rPr>
+              <w:instrText xml:space="preserve"> MERGEFIELD  context.all_keys:each(key)  \* MERGEFORMAT </w:instrText>
+            </w:r>
+            <w:r>
+              <w:rPr>
+                <w:rFonts w:cstheme="minorHAnsi"/>
+                <w:sz w:val="16"/>
+                <w:szCs w:val="16"/>
+              </w:rPr>
+              <w:fldChar w:fldCharType="separate"/>
+            </w:r>
+            <w:r>
+              <w:rPr>
+                <w:rFonts w:cstheme="minorHAnsi"/>
+                <w:noProof/>
+                <w:sz w:val="16"/>
+                <w:szCs w:val="16"/>
+              </w:rPr>
+              <w:t>«context.all_keys:each(key)»</w:t>
+            </w:r>
+            <w:r>
+              <w:rPr>
+                <w:rFonts w:cstheme="minorHAnsi"/>
+                <w:sz w:val="16"/>
+                <w:szCs w:val="16"/>
+              </w:rPr>
+              <w:fldChar w:fldCharType="end"/>
+            </w:r>
+          </w:p>
+        </w:tc>
+        <w:tc>
+          <w:tcPr>
+            <w:tcW w:w="2254" w:type="dxa"/>
+          </w:tcPr>
+          <w:p>
+            <w:pPr>
+              <w:jc w:val="both"/>
+              <w:rPr>
+                <w:rFonts w:cstheme="minorHAnsi"/>
+                <w:sz w:val="16"/>
+                <w:szCs w:val="16"/>
+              </w:rPr>
+            </w:pPr>
+          </w:p>
+        </w:tc>
+        <w:tc>
+          <w:tcPr>
+            <w:tcW w:w="2254" w:type="dxa"/>
+          </w:tcPr>
+          <w:p>
+            <w:pPr>
+              <w:jc w:val="both"/>
+              <w:rPr>
+                <w:rFonts w:cstheme="minorHAnsi"/>
+                <w:sz w:val="16"/>
+                <w:szCs w:val="16"/>
+              </w:rPr>
+            </w:pPr>
+          </w:p>
+        </w:tc>
+        <w:tc>
+          <w:tcPr>
+            <w:tcW w:w="2254" w:type="dxa"/>
+          </w:tcPr>
+          <w:p>
+            <w:pPr>
+              <w:jc w:val="both"/>
+              <w:rPr>
+                <w:rFonts w:cstheme="minorHAnsi"/>
+                <w:sz w:val="16"/>
+                <w:szCs w:val="16"/>
+              </w:rPr>
+            </w:pPr>
+          </w:p>
+        </w:tc>
+      </w:tr>
+      <w:tr>
+        <w:tc>
+          <w:tcPr>
+            <w:tcW w:w="2254" w:type="dxa"/>
+          </w:tcPr>
+          <w:p>
+            <w:pPr>
+              <w:jc w:val="both"/>
+              <w:rPr>
+                <w:rFonts w:cstheme="minorHAnsi"/>
+                <w:sz w:val="16"/>
+                <w:szCs w:val="16"/>
+              </w:rPr>
+            </w:pPr>
+            <w:r>
+              <w:rPr>
+                <w:rFonts w:cstheme="minorHAnsi"/>
+                <w:sz w:val="16"/>
+                <w:szCs w:val="16"/>
+              </w:rPr>
+              <w:fldChar w:fldCharType="begin"/>
+            </w:r>
+            <w:r>
+              <w:rPr>
+                <w:rFonts w:cstheme="minorHAnsi"/>
+                <w:sz w:val="16"/>
+                <w:szCs w:val="16"/>
+              </w:rPr>
+              <w:instrText xml:space="preserve"> MERGEFIELD  =key  \* MERGEFORMAT </w:instrText>
+            </w:r>
+            <w:r>
+              <w:rPr>
+                <w:rFonts w:cstheme="minorHAnsi"/>
+                <w:sz w:val="16"/>
+                <w:szCs w:val="16"/>
+              </w:rPr>
+              <w:fldChar w:fldCharType="separate"/>
+            </w:r>
+            <w:r>
+              <w:rPr>
+                <w:rFonts w:cstheme="minorHAnsi"/>
+                <w:noProof/>
+                <w:sz w:val="16"/>
+                <w:szCs w:val="16"/>
+              </w:rPr>
+              <w:t>«=key»</w:t>
+            </w:r>
+            <w:r>
+              <w:rPr>
+                <w:rFonts w:cstheme="minorHAnsi"/>
+                <w:sz w:val="16"/>
+                <w:szCs w:val="16"/>
+              </w:rPr>
+              <w:fldChar w:fldCharType="end"/>
+            </w:r>
+          </w:p>
+        </w:tc>
+        <w:tc>
+          <w:tcPr>
+            <w:tcW w:w="2254" w:type="dxa"/>
+          </w:tcPr>
+          <w:p>
+            <w:pPr>
+              <w:jc w:val="both"/>
+              <w:rPr>
+                <w:rFonts w:cstheme="minorHAnsi"/>
+                <w:sz w:val="16"/>
+                <w:szCs w:val="16"/>
+              </w:rPr>
+            </w:pPr>
+          </w:p>
+        </w:tc>
+        <w:tc>
+          <w:tcPr>
+            <w:tcW w:w="2254" w:type="dxa"/>
+          </w:tcPr>
+          <w:p>
+            <w:pPr>
+              <w:jc w:val="both"/>
+              <w:rPr>
+                <w:rFonts w:cstheme="minorHAnsi"/>
+                <w:sz w:val="16"/>
+                <w:szCs w:val="16"/>
+              </w:rPr>
+            </w:pPr>
+          </w:p>
+        </w:tc>
+        <w:tc>
+          <w:tcPr>
+            <w:tcW w:w="2254" w:type="dxa"/>
+          </w:tcPr>
+          <w:p>
+            <w:pPr>
+              <w:jc w:val="both"/>
+              <w:rPr>
+                <w:rFonts w:cstheme="minorHAnsi"/>
+                <w:sz w:val="16"/>
+                <w:szCs w:val="16"/>
+              </w:rPr>
+            </w:pPr>
+          </w:p>
+        </w:tc>
+      </w:tr>
+      <w:tr>
+        <w:tc>
+          <w:tcPr>
+            <w:tcW w:w="2254" w:type="dxa"/>
+          </w:tcPr>
+          <w:p>
+            <w:pPr>
+              <w:jc w:val="both"/>
+              <w:rPr>
+                <w:rFonts w:cstheme="minorHAnsi"/>
+                <w:sz w:val="16"/>
+                <w:szCs w:val="16"/>
+              </w:rPr>
+            </w:pPr>
+            <w:r>
+              <w:rPr>
+                <w:rFonts w:cstheme="minorHAnsi"/>
+                <w:sz w:val="16"/>
+                <w:szCs w:val="16"/>
+              </w:rPr>
+              <w:lastRenderedPageBreak/>
+              <w:fldChar w:fldCharType="begin"/>
+            </w:r>
+            <w:r>
+              <w:rPr>
+                <w:rFonts w:cstheme="minorHAnsi"/>
+                <w:sz w:val="16"/>
+                <w:szCs w:val="16"/>
+              </w:rPr>
+              <w:instrText xml:space="preserve"> MERGEFIELD  context.all_keys:endEach  \* MERGEFORMAT </w:instrText>
+            </w:r>
+            <w:r>
+              <w:rPr>
+                <w:rFonts w:cstheme="minorHAnsi"/>
+                <w:sz w:val="16"/>
+                <w:szCs w:val="16"/>
+              </w:rPr>
+              <w:fldChar w:fldCharType="separate"/>
+            </w:r>
+            <w:r>
+              <w:rPr>
+                <w:rFonts w:cstheme="minorHAnsi"/>
+                <w:noProof/>
+                <w:sz w:val="16"/>
+                <w:szCs w:val="16"/>
+              </w:rPr>
+              <w:t>«context.all_keys:endEach»</w:t>
+            </w:r>
+            <w:r>
+              <w:rPr>
+                <w:rFonts w:cstheme="minorHAnsi"/>
+                <w:sz w:val="16"/>
+                <w:szCs w:val="16"/>
+              </w:rPr>
+              <w:fldChar w:fldCharType="end"/>
+            </w:r>
+          </w:p>
+        </w:tc>
+        <w:tc>
+          <w:tcPr>
+            <w:tcW w:w="2254" w:type="dxa"/>
+          </w:tcPr>
+          <w:p>
+            <w:pPr>
+              <w:jc w:val="both"/>
+              <w:rPr>
+                <w:rFonts w:cstheme="minorHAnsi"/>
+                <w:sz w:val="16"/>
+                <w:szCs w:val="16"/>
+              </w:rPr>
+            </w:pPr>
+          </w:p>
+        </w:tc>
+        <w:tc>
+          <w:tcPr>
+            <w:tcW w:w="2254" w:type="dxa"/>
+          </w:tcPr>
+          <w:p>
+            <w:pPr>
+              <w:jc w:val="both"/>
+              <w:rPr>
+                <w:rFonts w:cstheme="minorHAnsi"/>
+                <w:sz w:val="16"/>
+                <w:szCs w:val="16"/>
+              </w:rPr>
+            </w:pPr>
+          </w:p>
+        </w:tc>
+        <w:tc>
+          <w:tcPr>
+            <w:tcW w:w="2254" w:type="dxa"/>
+          </w:tcPr>
+          <w:p>
+            <w:pPr>
+              <w:jc w:val="both"/>
+              <w:rPr>
+                <w:rFonts w:cstheme="minorHAnsi"/>
+                <w:sz w:val="16"/>
+                <w:szCs w:val="16"/>
+              </w:rPr>
+            </w:pPr>
+          </w:p>
+        </w:tc>
+      </w:tr>
+    </w:tbl>
+    <w:p>
+      <w:pPr>
+        <w:spacing w:after="0" w:line="240" w:lineRule="auto"/>
+        <w:jc w:val="both"/>
+        <w:rPr>
+          <w:rFonts w:cstheme="minorHAnsi"/>
+          <w:sz w:val="16"/>
+          <w:szCs w:val="16"/>
+        </w:rPr>
+      </w:pPr>
+    </w:p>
     <w:sectPr>
-      <w:headerReference w:type="default" r:id="rId8"/>
+      <w:headerReference w:type="default" r:id="rId9"/>
       <w:pgSz w:w="11906" w:h="16838"/>
       <w:pgMar w:top="1440" w:right="1440" w:bottom="1440" w:left="1440" w:header="708" w:footer="708" w:gutter="0"/>
       <w:cols w:space="708"/>
